--- a/Generate Coupon.docx
+++ b/Generate Coupon.docx
@@ -469,35 +469,83 @@
                 <w:color w:val="A6A6A6"/>
                 <w:szCs w:val="20"/>
               </w:rPr>
-              <w:t>unique coupon will be generated by the Admin by simply clicking on Generate Coupons button. Coupons will be alphanumeric and hold the percentage of discount. Coupons will be stored as key-value pair where key is coupon number and value is the discount.</w:t>
-            </w:r>
-            <w:r>
-              <w:rPr>
-                <w:rFonts w:cs="Arial"/>
-                <w:color w:val="A6A6A6"/>
-                <w:szCs w:val="20"/>
-              </w:rPr>
-              <w:t xml:space="preserve"> Coupon code length will be 8 where 4 are digits and 4 are alphabets.</w:t>
-            </w:r>
-          </w:p>
-          <w:p>
-            <w:pPr>
-              <w:rPr>
-                <w:rFonts w:cs="Arial"/>
-                <w:color w:val="A6A6A6"/>
-                <w:szCs w:val="20"/>
-              </w:rPr>
-            </w:pPr>
-            <w:r>
-              <w:rPr>
-                <w:rFonts w:cs="Arial"/>
-                <w:color w:val="A6A6A6"/>
-                <w:szCs w:val="20"/>
-              </w:rPr>
-              <w:t>For each product category there will be particular coupons.</w:t>
+              <w:t>unique coupon will be generated by the Admin by simp</w:t>
+            </w:r>
+            <w:r>
+              <w:rPr>
+                <w:rFonts w:cs="Arial"/>
+                <w:color w:val="A6A6A6"/>
+                <w:szCs w:val="20"/>
+              </w:rPr>
+              <w:t>ly clicking on Generate Coupons link</w:t>
+            </w:r>
+            <w:r>
+              <w:rPr>
+                <w:rFonts w:cs="Arial"/>
+                <w:color w:val="A6A6A6"/>
+                <w:szCs w:val="20"/>
+              </w:rPr>
+              <w:t xml:space="preserve">. Coupons will be alphanumeric and hold the percentage of discount. Coupons will be stored as key-value pair where key is coupon </w:t>
+            </w:r>
+            <w:r>
+              <w:rPr>
+                <w:rFonts w:cs="Arial"/>
+                <w:color w:val="A6A6A6"/>
+                <w:szCs w:val="20"/>
+              </w:rPr>
+              <w:t>code</w:t>
+            </w:r>
+            <w:r>
+              <w:rPr>
+                <w:rFonts w:cs="Arial"/>
+                <w:color w:val="A6A6A6"/>
+                <w:szCs w:val="20"/>
+              </w:rPr>
+              <w:t xml:space="preserve"> and value is the discount</w:t>
+            </w:r>
+            <w:r>
+              <w:rPr>
+                <w:rFonts w:cs="Arial"/>
+                <w:color w:val="A6A6A6"/>
+                <w:szCs w:val="20"/>
+              </w:rPr>
+              <w:t xml:space="preserve"> percentage</w:t>
             </w:r>
             <w:bookmarkStart w:id="0" w:name="_GoBack"/>
             <w:bookmarkEnd w:id="0"/>
+            <w:r>
+              <w:rPr>
+                <w:rFonts w:cs="Arial"/>
+                <w:color w:val="A6A6A6"/>
+                <w:szCs w:val="20"/>
+              </w:rPr>
+              <w:t>.</w:t>
+            </w:r>
+            <w:r>
+              <w:rPr>
+                <w:rFonts w:cs="Arial"/>
+                <w:color w:val="A6A6A6"/>
+                <w:szCs w:val="20"/>
+              </w:rPr>
+              <w:t xml:space="preserve"> Coupon code length will be 8 where 4 are digits and 4 are alphabets.</w:t>
+            </w:r>
+          </w:p>
+          <w:p>
+            <w:pPr>
+              <w:rPr>
+                <w:rFonts w:cs="Arial"/>
+                <w:color w:val="A6A6A6"/>
+                <w:szCs w:val="20"/>
+              </w:rPr>
+            </w:pPr>
+            <w:r>
+              <w:rPr>
+                <w:rFonts w:cs="Arial"/>
+                <w:color w:val="A6A6A6"/>
+                <w:szCs w:val="20"/>
+              </w:rPr>
+              <w:t>For each product category there will be particular coupons.</w:t>
+            </w:r>
           </w:p>
         </w:tc>
       </w:tr>
@@ -670,25 +718,14 @@
                 <w:szCs w:val="22"/>
               </w:rPr>
             </w:pPr>
-            <w:proofErr w:type="spellStart"/>
-            <w:r>
-              <w:rPr>
-                <w:rFonts w:cs="Arial"/>
-                <w:b/>
-                <w:sz w:val="22"/>
-                <w:szCs w:val="22"/>
-              </w:rPr>
-              <w:t>Postconditions</w:t>
-            </w:r>
-            <w:proofErr w:type="spellEnd"/>
-            <w:r>
-              <w:rPr>
-                <w:rFonts w:cs="Arial"/>
-                <w:b/>
-                <w:sz w:val="22"/>
-                <w:szCs w:val="22"/>
-              </w:rPr>
-              <w:t>:</w:t>
+            <w:r>
+              <w:rPr>
+                <w:rFonts w:cs="Arial"/>
+                <w:b/>
+                <w:sz w:val="22"/>
+                <w:szCs w:val="22"/>
+              </w:rPr>
+              <w:t>Postconditions:</w:t>
             </w:r>
           </w:p>
         </w:tc>
